--- a/CDCharges/Client Lourd-situation Professionnelle.docx
+++ b/CDCharges/Client Lourd-situation Professionnelle.docx
@@ -704,8 +704,6 @@
               </w:rPr>
               <w:t xml:space="preserve"> clients.</w:t>
             </w:r>
-            <w:bookmarkStart w:id="4" w:name="_GoBack"/>
-            <w:bookmarkEnd w:id="4"/>
           </w:p>
           <w:p>
             <w:pPr>
@@ -837,16 +835,25 @@
                 <w:sz w:val="22"/>
                 <w:szCs w:val="22"/>
               </w:rPr>
-              <w:t>les informations dans la base de données et</w:t>
-            </w:r>
-            <w:r>
-              <w:rPr>
-                <w:rFonts w:ascii="Arial" w:hAnsi="Arial" w:cs="Arial"/>
-                <w:color w:val="FF0000"/>
-                <w:sz w:val="22"/>
-                <w:szCs w:val="22"/>
-              </w:rPr>
-              <w:t xml:space="preserve"> l’interface de gestion des adhérents </w:t>
+              <w:t>les informations dans la base de données</w:t>
+            </w:r>
+            <w:r>
+              <w:rPr>
+                <w:rFonts w:ascii="Arial" w:hAnsi="Arial" w:cs="Arial"/>
+                <w:color w:val="FF0000"/>
+                <w:sz w:val="22"/>
+                <w:szCs w:val="22"/>
+              </w:rPr>
+              <w:t>. L</w:t>
+            </w:r>
+            <w:r>
+              <w:rPr>
+                <w:rFonts w:ascii="Arial" w:hAnsi="Arial" w:cs="Arial"/>
+                <w:color w:val="FF0000"/>
+                <w:sz w:val="22"/>
+                <w:szCs w:val="22"/>
+              </w:rPr>
+              <w:t xml:space="preserve">’interface de gestion des adhérents </w:t>
             </w:r>
             <w:r>
               <w:rPr>
@@ -1039,17 +1046,17 @@
               </w:rPr>
               <w:t xml:space="preserve">Modalité :       </w:t>
             </w:r>
-            <w:bookmarkStart w:id="5" w:name="Unknown4"/>
+            <w:bookmarkStart w:id="4" w:name="Unknown4"/>
+            <w:bookmarkEnd w:id="4"/>
+            <w:r>
+              <w:rPr>
+                <w:rFonts w:ascii="Arial" w:hAnsi="Arial" w:cs="Arial"/>
+                <w:b/>
+              </w:rPr>
+              <w:t xml:space="preserve">                                      </w:t>
+            </w:r>
+            <w:bookmarkStart w:id="5" w:name="Unknown5"/>
             <w:bookmarkEnd w:id="5"/>
-            <w:r>
-              <w:rPr>
-                <w:rFonts w:ascii="Arial" w:hAnsi="Arial" w:cs="Arial"/>
-                <w:b/>
-              </w:rPr>
-              <w:t xml:space="preserve">                                      </w:t>
-            </w:r>
-            <w:bookmarkStart w:id="6" w:name="Unknown5"/>
-            <w:bookmarkEnd w:id="6"/>
             <w:r>
               <w:rPr>
                 <w:rFonts w:ascii="Arial" w:hAnsi="Arial" w:cs="Arial"/>
@@ -1189,7 +1196,16 @@
                 <w:sz w:val="22"/>
                 <w:szCs w:val="22"/>
               </w:rPr>
-              <w:t>Le site doit permettre :</w:t>
+              <w:t>L’application</w:t>
+            </w:r>
+            <w:r>
+              <w:rPr>
+                <w:rFonts w:ascii="Arial" w:hAnsi="Arial" w:cs="Arial"/>
+                <w:color w:val="FF0000"/>
+                <w:sz w:val="22"/>
+                <w:szCs w:val="22"/>
+              </w:rPr>
+              <w:t xml:space="preserve"> doit permettre :</w:t>
             </w:r>
           </w:p>
           <w:p>
@@ -1252,50 +1268,64 @@
                 <w:sz w:val="22"/>
                 <w:szCs w:val="22"/>
               </w:rPr>
+              <w:t>●</w:t>
+            </w:r>
+            <w:r>
+              <w:rPr>
+                <w:rFonts w:ascii="Arial" w:hAnsi="Arial" w:cs="Arial"/>
+                <w:color w:val="FF0000"/>
+                <w:sz w:val="22"/>
+                <w:szCs w:val="22"/>
+              </w:rPr>
+              <w:t xml:space="preserve"> au médecin de</w:t>
+            </w:r>
+            <w:r>
+              <w:rPr>
+                <w:rFonts w:ascii="Arial" w:hAnsi="Arial" w:cs="Arial"/>
+                <w:color w:val="FF0000"/>
+                <w:sz w:val="22"/>
+                <w:szCs w:val="22"/>
+              </w:rPr>
+              <w:t xml:space="preserve"> soumettre le formulaire</w:t>
+            </w:r>
+            <w:r>
+              <w:rPr>
+                <w:rFonts w:ascii="Arial" w:hAnsi="Arial" w:cs="Arial"/>
+                <w:color w:val="FF0000"/>
+                <w:sz w:val="22"/>
+                <w:szCs w:val="22"/>
+              </w:rPr>
+              <w:t xml:space="preserve"> et </w:t>
+            </w:r>
+            <w:r>
+              <w:rPr>
+                <w:rFonts w:ascii="Arial" w:hAnsi="Arial" w:cs="Arial"/>
+                <w:color w:val="FF0000"/>
+                <w:sz w:val="22"/>
+                <w:szCs w:val="22"/>
+              </w:rPr>
+              <w:t>de renseigner la base de donnée</w:t>
+            </w:r>
+          </w:p>
+          <w:p>
+            <w:pPr>
+              <w:pStyle w:val="Standard"/>
+              <w:snapToGrid w:val="0"/>
+              <w:rPr>
+                <w:rFonts w:ascii="Arial" w:hAnsi="Arial" w:cs="Arial"/>
+                <w:color w:val="FF0000"/>
+                <w:sz w:val="22"/>
+                <w:szCs w:val="22"/>
+              </w:rPr>
+            </w:pPr>
+            <w:r>
+              <w:rPr>
+                <w:rFonts w:ascii="Arial" w:hAnsi="Arial" w:cs="Arial"/>
+                <w:color w:val="FF0000"/>
+                <w:sz w:val="22"/>
+                <w:szCs w:val="22"/>
+              </w:rPr>
               <w:t>● au médecin de prendre connaissance et modifier les informations de ses adhérents</w:t>
-            </w:r>
-          </w:p>
-          <w:p>
-            <w:pPr>
-              <w:pStyle w:val="Standard"/>
-              <w:snapToGrid w:val="0"/>
-              <w:rPr>
-                <w:rFonts w:ascii="Arial" w:hAnsi="Arial" w:cs="Arial"/>
-                <w:color w:val="FF0000"/>
-                <w:sz w:val="22"/>
-                <w:szCs w:val="22"/>
-              </w:rPr>
-            </w:pPr>
-            <w:r>
-              <w:rPr>
-                <w:rFonts w:ascii="Arial" w:hAnsi="Arial" w:cs="Arial"/>
-                <w:color w:val="FF0000"/>
-                <w:sz w:val="22"/>
-                <w:szCs w:val="22"/>
-              </w:rPr>
-              <w:t>● aux adhérents de pouvoir contacter le cabinet</w:t>
-            </w:r>
-          </w:p>
-          <w:p>
-            <w:pPr>
-              <w:pStyle w:val="Standard"/>
-              <w:snapToGrid w:val="0"/>
-              <w:jc w:val="both"/>
-              <w:rPr>
-                <w:rFonts w:ascii="Arial" w:hAnsi="Arial" w:cs="Arial"/>
-                <w:color w:val="FF0000"/>
-                <w:sz w:val="22"/>
-                <w:szCs w:val="22"/>
-              </w:rPr>
-            </w:pPr>
-            <w:r>
-              <w:rPr>
-                <w:rFonts w:ascii="Arial" w:hAnsi="Arial" w:cs="Arial"/>
-                <w:color w:val="FF0000"/>
-                <w:sz w:val="22"/>
-                <w:szCs w:val="22"/>
-              </w:rPr>
-              <w:t>● aux adhérents de prendre connaissance des prestations et des services disponibles</w:t>
             </w:r>
           </w:p>
         </w:tc>
@@ -1354,23 +1384,58 @@
                 <w:rFonts w:ascii="Arial" w:hAnsi="Arial"/>
                 <w:color w:val="FF0000"/>
               </w:rPr>
-              <w:t>Site web opérationnelle (Base de données + site)</w:t>
-            </w:r>
-          </w:p>
-          <w:p>
-            <w:pPr>
-              <w:pStyle w:val="Standard"/>
+              <w:t>Application</w:t>
+            </w:r>
+            <w:r>
               <w:rPr>
                 <w:rFonts w:ascii="Arial" w:hAnsi="Arial"/>
                 <w:color w:val="FF0000"/>
               </w:rPr>
-            </w:pPr>
+              <w:t xml:space="preserve"> </w:t>
+            </w:r>
             <w:r>
               <w:rPr>
                 <w:rFonts w:ascii="Arial" w:hAnsi="Arial"/>
                 <w:color w:val="FF0000"/>
               </w:rPr>
-              <w:t>Codes sources</w:t>
+              <w:t xml:space="preserve">Java </w:t>
+            </w:r>
+            <w:r>
+              <w:rPr>
+                <w:rFonts w:ascii="Arial" w:hAnsi="Arial"/>
+                <w:color w:val="FF0000"/>
+              </w:rPr>
+              <w:t xml:space="preserve">opérationnelle (Base de données + </w:t>
+            </w:r>
+            <w:r>
+              <w:rPr>
+                <w:rFonts w:ascii="Arial" w:hAnsi="Arial"/>
+                <w:color w:val="FF0000"/>
+              </w:rPr>
+              <w:t>Application</w:t>
+            </w:r>
+            <w:r>
+              <w:rPr>
+                <w:rFonts w:ascii="Arial" w:hAnsi="Arial"/>
+                <w:color w:val="FF0000"/>
+              </w:rPr>
+              <w:t>)</w:t>
+            </w:r>
+          </w:p>
+          <w:p>
+            <w:pPr>
+              <w:pStyle w:val="Standard"/>
+              <w:rPr>
+                <w:rFonts w:ascii="Arial" w:hAnsi="Arial"/>
+                <w:color w:val="FF0000"/>
+              </w:rPr>
+            </w:pPr>
+            <w:r>
+              <w:rPr>
+                <w:rFonts w:ascii="Arial" w:hAnsi="Arial"/>
+                <w:color w:val="FF0000"/>
+              </w:rPr>
+              <w:t>Code source</w:t>
             </w:r>
           </w:p>
           <w:p>
@@ -1388,7 +1453,28 @@
                 <w:rFonts w:ascii="Arial" w:hAnsi="Arial"/>
                 <w:color w:val="FF0000"/>
               </w:rPr>
-              <w:t>Documentation technique</w:t>
+              <w:t>Documentation</w:t>
+            </w:r>
+            <w:r>
+              <w:rPr>
+                <w:rFonts w:ascii="Arial" w:hAnsi="Arial"/>
+                <w:color w:val="FF0000"/>
+              </w:rPr>
+              <w:t>s</w:t>
+            </w:r>
+            <w:r>
+              <w:rPr>
+                <w:rFonts w:ascii="Arial" w:hAnsi="Arial"/>
+                <w:color w:val="FF0000"/>
+              </w:rPr>
+              <w:t xml:space="preserve"> technique</w:t>
+            </w:r>
+            <w:r>
+              <w:rPr>
+                <w:rFonts w:ascii="Arial" w:hAnsi="Arial"/>
+                <w:color w:val="FF0000"/>
+              </w:rPr>
+              <w:t>s</w:t>
             </w:r>
           </w:p>
         </w:tc>
@@ -1525,7 +1611,6 @@
                 <w:sz w:val="18"/>
                 <w:szCs w:val="18"/>
               </w:rPr>
-              <w:lastRenderedPageBreak/>
               <w:t>Présenter au verso une description détaillée de la situation professionnelle retenue et des productions réalisées en mettant en évidence la démarche suivie, les méthodes et les techniques utilisées.</w:t>
             </w:r>
           </w:p>
@@ -1581,7 +1666,79 @@
         <w:rPr>
           <w:rFonts w:ascii="Arial" w:hAnsi="Arial" w:cs="Arial"/>
         </w:rPr>
-        <w:t>Le cabinet d’ergothérapie d’« Ergo-Brignoles », possède un grand nombre d’adhérents, afin de pouvoir les informés sur la profession d’ergothérapeute ainsi que les services et tarifs proposé. Le médecin souhaite disposer d’un nouveau site structuré permettant de les informer et avoir une interface de gestion des adhérents. Permettant au médecin de pouvoir enregistrer la totalité des dossiers de chacun des adhérents.</w:t>
+        <w:t>Le cabinet d’ergothérapie d’« Ergo-Brignoles », possè</w:t>
+      </w:r>
+      <w:r>
+        <w:rPr>
+          <w:rFonts w:ascii="Arial" w:hAnsi="Arial" w:cs="Arial"/>
+        </w:rPr>
+        <w:t>de un grand nombre d’adhérents. A</w:t>
+      </w:r>
+      <w:r>
+        <w:rPr>
+          <w:rFonts w:ascii="Arial" w:hAnsi="Arial" w:cs="Arial"/>
+        </w:rPr>
+        <w:t>fin de</w:t>
+      </w:r>
+      <w:r>
+        <w:rPr>
+          <w:rFonts w:ascii="Arial" w:hAnsi="Arial" w:cs="Arial"/>
+        </w:rPr>
+        <w:t xml:space="preserve"> classer les informations anciennement renseigné sur papier, le besoin d’un support numérique devient essentiel</w:t>
+      </w:r>
+      <w:r>
+        <w:rPr>
+          <w:rFonts w:ascii="Arial" w:hAnsi="Arial" w:cs="Arial"/>
+        </w:rPr>
+        <w:t>.</w:t>
+      </w:r>
+      <w:r>
+        <w:rPr>
+          <w:rFonts w:ascii="Arial" w:hAnsi="Arial" w:cs="Arial"/>
+        </w:rPr>
+        <w:t xml:space="preserve"> Pour cela l</w:t>
+      </w:r>
+      <w:r>
+        <w:rPr>
+          <w:rFonts w:ascii="Arial" w:hAnsi="Arial" w:cs="Arial"/>
+        </w:rPr>
+        <w:t>e médecin souhaite disposer d’un</w:t>
+      </w:r>
+      <w:r>
+        <w:rPr>
+          <w:rFonts w:ascii="Arial" w:hAnsi="Arial" w:cs="Arial"/>
+        </w:rPr>
+        <w:t>e</w:t>
+      </w:r>
+      <w:r>
+        <w:rPr>
+          <w:rFonts w:ascii="Arial" w:hAnsi="Arial" w:cs="Arial"/>
+        </w:rPr>
+        <w:t xml:space="preserve"> </w:t>
+      </w:r>
+      <w:r>
+        <w:rPr>
+          <w:rFonts w:ascii="Arial" w:hAnsi="Arial" w:cs="Arial"/>
+        </w:rPr>
+        <w:t>application</w:t>
+      </w:r>
+      <w:r>
+        <w:rPr>
+          <w:rFonts w:ascii="Arial" w:hAnsi="Arial" w:cs="Arial"/>
+        </w:rPr>
+        <w:t xml:space="preserve"> permettant</w:t>
+      </w:r>
+      <w:r>
+        <w:rPr>
+          <w:rFonts w:ascii="Arial" w:hAnsi="Arial" w:cs="Arial"/>
+        </w:rPr>
+        <w:t xml:space="preserve"> de soumettre un formulaire et de géré les informations de ses adhérents</w:t>
+      </w:r>
+      <w:r>
+        <w:rPr>
+          <w:rFonts w:ascii="Arial" w:hAnsi="Arial" w:cs="Arial"/>
+        </w:rPr>
+        <w:t xml:space="preserve">. </w:t>
       </w:r>
     </w:p>
     <w:p>
@@ -1643,44 +1800,40 @@
         <w:rPr>
           <w:rFonts w:ascii="Arial" w:hAnsi="Arial"/>
         </w:rPr>
-        <w:t xml:space="preserve">Utilisation de « Sublime </w:t>
+        <w:t>Utilisation de « </w:t>
       </w:r>
       <w:proofErr w:type="spellStart"/>
       <w:r>
         <w:rPr>
           <w:rFonts w:ascii="Arial" w:hAnsi="Arial"/>
         </w:rPr>
-        <w:t>Text</w:t>
+        <w:t>NetBeans</w:t>
       </w:r>
       <w:proofErr w:type="spellEnd"/>
       <w:r>
         <w:rPr>
           <w:rFonts w:ascii="Arial" w:hAnsi="Arial"/>
         </w:rPr>
-        <w:t xml:space="preserve"> » en utilisant le langage web </w:t>
-      </w:r>
-      <w:proofErr w:type="gramStart"/>
+        <w:t> » en utilisant le langage</w:t>
+      </w:r>
       <w:r>
         <w:rPr>
           <w:rFonts w:ascii="Arial" w:hAnsi="Arial"/>
         </w:rPr>
-        <w:t>( HTML</w:t>
-      </w:r>
-      <w:proofErr w:type="gramEnd"/>
+        <w:t xml:space="preserve"> JAVA</w:t>
+      </w:r>
       <w:r>
         <w:rPr>
           <w:rFonts w:ascii="Arial" w:hAnsi="Arial"/>
         </w:rPr>
-        <w:t xml:space="preserve">, CSS, PHP, JavaScript ). </w:t>
-      </w:r>
-      <w:proofErr w:type="spellStart"/>
+        <w:t xml:space="preserve">. </w:t>
+      </w:r>
       <w:r>
         <w:rPr>
           <w:rFonts w:ascii="Arial" w:hAnsi="Arial"/>
         </w:rPr>
-        <w:t>GitHub</w:t>
-      </w:r>
-      <w:proofErr w:type="spellEnd"/>
+        <w:t>Git Hub</w:t>
+      </w:r>
       <w:r>
         <w:rPr>
           <w:rFonts w:ascii="Arial" w:hAnsi="Arial"/>
@@ -1701,21 +1854,13 @@
         <w:rPr>
           <w:rFonts w:ascii="Arial" w:hAnsi="Arial"/>
         </w:rPr>
-        <w:t xml:space="preserve">La base de données a été gérée par </w:t>
-      </w:r>
-      <w:proofErr w:type="spellStart"/>
+        <w:t>La base de données a été gérée par MyS</w:t>
+      </w:r>
       <w:r>
         <w:rPr>
           <w:rFonts w:ascii="Arial" w:hAnsi="Arial"/>
         </w:rPr>
-        <w:t>MySql</w:t>
-      </w:r>
-      <w:proofErr w:type="spellEnd"/>
-      <w:r>
-        <w:rPr>
-          <w:rFonts w:ascii="Arial" w:hAnsi="Arial"/>
-        </w:rPr>
-        <w:t>.</w:t>
+        <w:t>QL.</w:t>
       </w:r>
     </w:p>
     <w:p>
@@ -1748,51 +1893,31 @@
         <w:rPr>
           <w:rFonts w:ascii="Arial" w:hAnsi="Arial"/>
         </w:rPr>
-        <w:t xml:space="preserve">Le serveur </w:t>
-      </w:r>
-      <w:proofErr w:type="spellStart"/>
+        <w:t>Le serveur MyS</w:t>
+      </w:r>
       <w:r>
         <w:rPr>
           <w:rFonts w:ascii="Arial" w:hAnsi="Arial"/>
         </w:rPr>
-        <w:t>MySql</w:t>
-      </w:r>
-      <w:proofErr w:type="spellEnd"/>
+        <w:t>QL</w:t>
+      </w:r>
       <w:r>
         <w:rPr>
           <w:rFonts w:ascii="Arial" w:hAnsi="Arial"/>
         </w:rPr>
-        <w:t xml:space="preserve"> de production fonctionne sur une machine Mac OSX.</w:t>
-      </w:r>
-    </w:p>
-    <w:p>
-      <w:pPr>
-        <w:pStyle w:val="Standard"/>
-        <w:spacing w:after="240"/>
-        <w:jc w:val="both"/>
-        <w:rPr>
-          <w:rFonts w:ascii="Arial" w:hAnsi="Arial" w:cs="Arial"/>
-        </w:rPr>
-      </w:pPr>
+        <w:t xml:space="preserve"> de production fonctionne sur une machine </w:t>
+      </w:r>
       <w:r>
         <w:rPr>
           <w:rFonts w:ascii="Arial" w:hAnsi="Arial"/>
         </w:rPr>
-        <w:t xml:space="preserve">L'application cliente tourne sur une machine Windows avec un </w:t>
-      </w:r>
-      <w:proofErr w:type="spellStart"/>
+        <w:t>Windows 10</w:t>
+      </w:r>
       <w:r>
         <w:rPr>
           <w:rFonts w:ascii="Arial" w:hAnsi="Arial"/>
         </w:rPr>
-        <w:t>framework</w:t>
-      </w:r>
-      <w:proofErr w:type="spellEnd"/>
-      <w:r>
-        <w:rPr>
-          <w:rFonts w:ascii="Arial" w:hAnsi="Arial"/>
-        </w:rPr>
-        <w:t xml:space="preserve"> .NET version 3.5 et supérieure.</w:t>
+        <w:t>.</w:t>
       </w:r>
     </w:p>
     <w:p>
@@ -1868,6 +1993,8 @@
           <w:rFonts w:ascii="Arial" w:hAnsi="Arial" w:cs="Arial"/>
         </w:rPr>
       </w:pPr>
+      <w:bookmarkStart w:id="6" w:name="_GoBack"/>
+      <w:bookmarkEnd w:id="6"/>
       <w:r>
         <w:rPr>
           <w:rFonts w:ascii="Arial" w:hAnsi="Arial" w:cs="Arial"/>
@@ -1974,7 +2101,7 @@
         <w:rStyle w:val="Numrodepage"/>
         <w:noProof/>
       </w:rPr>
-      <w:t>2</w:t>
+      <w:t>1</w:t>
     </w:r>
     <w:r>
       <w:rPr>

--- a/CDCharges/Client Lourd-situation Professionnelle.docx
+++ b/CDCharges/Client Lourd-situation Professionnelle.docx
@@ -1754,6 +1754,20 @@
           <w:szCs w:val="26"/>
         </w:rPr>
       </w:pPr>
+    </w:p>
+    <w:p>
+      <w:pPr>
+        <w:pStyle w:val="Standard"/>
+        <w:spacing w:after="240"/>
+        <w:jc w:val="both"/>
+        <w:rPr>
+          <w:rFonts w:ascii="Arial" w:hAnsi="Arial" w:cs="Arial"/>
+          <w:b/>
+          <w:bCs/>
+          <w:sz w:val="26"/>
+          <w:szCs w:val="26"/>
+        </w:rPr>
+      </w:pPr>
       <w:r>
         <w:rPr>
           <w:rFonts w:ascii="Arial" w:hAnsi="Arial" w:cs="Arial"/>
@@ -1993,8 +2007,6 @@
           <w:rFonts w:ascii="Arial" w:hAnsi="Arial" w:cs="Arial"/>
         </w:rPr>
       </w:pPr>
-      <w:bookmarkStart w:id="6" w:name="_GoBack"/>
-      <w:bookmarkEnd w:id="6"/>
       <w:r>
         <w:rPr>
           <w:rFonts w:ascii="Arial" w:hAnsi="Arial" w:cs="Arial"/>
@@ -2041,6 +2053,94 @@
         </w:rPr>
         <w:t>mettre à jour la documentation technique.</w:t>
       </w:r>
+    </w:p>
+    <w:p>
+      <w:pPr>
+        <w:pStyle w:val="Standard"/>
+        <w:spacing w:after="240"/>
+        <w:jc w:val="both"/>
+        <w:rPr>
+          <w:rFonts w:ascii="Arial" w:hAnsi="Arial" w:cs="Arial"/>
+        </w:rPr>
+      </w:pPr>
+    </w:p>
+    <w:p>
+      <w:pPr>
+        <w:pStyle w:val="Standard"/>
+        <w:spacing w:after="240"/>
+        <w:jc w:val="both"/>
+        <w:rPr>
+          <w:rFonts w:ascii="Arial" w:hAnsi="Arial" w:cs="Arial"/>
+          <w:b/>
+        </w:rPr>
+      </w:pPr>
+      <w:r>
+        <w:rPr>
+          <w:rFonts w:ascii="Arial" w:hAnsi="Arial" w:cs="Arial"/>
+          <w:b/>
+        </w:rPr>
+        <w:t>IV Liste des activités</w:t>
+      </w:r>
+    </w:p>
+    <w:p>
+      <w:pPr>
+        <w:pStyle w:val="Standard"/>
+        <w:spacing w:after="240"/>
+        <w:jc w:val="both"/>
+        <w:rPr>
+          <w:rFonts w:ascii="Arial" w:hAnsi="Arial" w:cs="Arial"/>
+        </w:rPr>
+      </w:pPr>
+      <w:r>
+        <w:rPr>
+          <w:rFonts w:ascii="Arial" w:hAnsi="Arial" w:cs="Arial"/>
+        </w:rPr>
+        <w:t>A1.1.1</w:t>
+      </w:r>
+    </w:p>
+    <w:p>
+      <w:pPr>
+        <w:pStyle w:val="Standard"/>
+        <w:spacing w:after="240"/>
+        <w:jc w:val="both"/>
+        <w:rPr>
+          <w:rFonts w:ascii="Arial" w:hAnsi="Arial" w:cs="Arial"/>
+        </w:rPr>
+      </w:pPr>
+      <w:r>
+        <w:rPr>
+          <w:rFonts w:ascii="Arial" w:hAnsi="Arial" w:cs="Arial"/>
+        </w:rPr>
+        <w:t>A1.1.3</w:t>
+      </w:r>
+      <w:bookmarkStart w:id="6" w:name="_GoBack"/>
+      <w:bookmarkEnd w:id="6"/>
+    </w:p>
+    <w:p>
+      <w:pPr>
+        <w:pStyle w:val="Standard"/>
+        <w:spacing w:after="240"/>
+        <w:jc w:val="both"/>
+        <w:rPr>
+          <w:rFonts w:ascii="Arial" w:hAnsi="Arial" w:cs="Arial"/>
+        </w:rPr>
+      </w:pPr>
+      <w:r>
+        <w:rPr>
+          <w:rFonts w:ascii="Arial" w:hAnsi="Arial" w:cs="Arial"/>
+        </w:rPr>
+        <w:t>A1.2.1</w:t>
+      </w:r>
+    </w:p>
+    <w:p>
+      <w:pPr>
+        <w:pStyle w:val="Standard"/>
+        <w:spacing w:after="240"/>
+        <w:jc w:val="both"/>
+        <w:rPr>
+          <w:rFonts w:ascii="Arial" w:hAnsi="Arial" w:cs="Arial"/>
+        </w:rPr>
+      </w:pPr>
     </w:p>
     <w:sectPr>
       <w:footerReference w:type="default" r:id="rId7"/>

--- a/CDCharges/Client Lourd-situation Professionnelle.docx
+++ b/CDCharges/Client Lourd-situation Professionnelle.docx
@@ -122,17 +122,8 @@
                 <w:rFonts w:ascii="Arial" w:hAnsi="Arial" w:cs="Arial"/>
                 <w:b/>
               </w:rPr>
-              <w:t>Session 20</w:t>
-            </w:r>
-            <w:proofErr w:type="gramStart"/>
-            <w:r>
-              <w:rPr>
-                <w:rFonts w:ascii="Arial" w:hAnsi="Arial" w:cs="Arial"/>
-                <w:b/>
-              </w:rPr>
-              <w:t>..</w:t>
-            </w:r>
-            <w:proofErr w:type="gramEnd"/>
+              <w:t>Session 20..</w:t>
+            </w:r>
           </w:p>
         </w:tc>
       </w:tr>
@@ -537,20 +528,8 @@
                 <w:szCs w:val="22"/>
                 <w:lang w:val="en-GB"/>
               </w:rPr>
-              <w:t xml:space="preserve">N° </w:t>
-            </w:r>
-            <w:proofErr w:type="spellStart"/>
-            <w:r>
-              <w:rPr>
-                <w:rFonts w:ascii="Arial" w:hAnsi="Arial" w:cs="Arial"/>
-                <w:b/>
-                <w:sz w:val="22"/>
-                <w:szCs w:val="22"/>
-                <w:lang w:val="en-GB"/>
-              </w:rPr>
-              <w:t>candidat</w:t>
-            </w:r>
-            <w:proofErr w:type="spellEnd"/>
+              <w:t>N° candidat</w:t>
+            </w:r>
             <w:r>
               <w:rPr>
                 <w:rStyle w:val="FootnoteSymbol"/>
@@ -1816,14 +1795,12 @@
         </w:rPr>
         <w:t>Utilisation de « </w:t>
       </w:r>
-      <w:proofErr w:type="spellStart"/>
       <w:r>
         <w:rPr>
           <w:rFonts w:ascii="Arial" w:hAnsi="Arial"/>
         </w:rPr>
         <w:t>NetBeans</w:t>
       </w:r>
-      <w:proofErr w:type="spellEnd"/>
       <w:r>
         <w:rPr>
           <w:rFonts w:ascii="Arial" w:hAnsi="Arial"/>
@@ -2097,6 +2074,24 @@
         </w:rPr>
         <w:t>A1.1.1</w:t>
       </w:r>
+      <w:r>
+        <w:rPr>
+          <w:rFonts w:ascii="Arial" w:hAnsi="Arial" w:cs="Arial"/>
+        </w:rPr>
+        <w:t> ; A1.2.3</w:t>
+      </w:r>
+      <w:r>
+        <w:rPr>
+          <w:rFonts w:ascii="Arial" w:hAnsi="Arial" w:cs="Arial"/>
+        </w:rPr>
+        <w:t> ; A1.4.1 ; A3.3.4 ; A4.1.4</w:t>
+      </w:r>
+      <w:r>
+        <w:rPr>
+          <w:rFonts w:ascii="Arial" w:hAnsi="Arial" w:cs="Arial"/>
+        </w:rPr>
+        <w:t> ; A5.2.3</w:t>
+      </w:r>
     </w:p>
     <w:p>
       <w:pPr>
@@ -2112,6 +2107,24 @@
           <w:rFonts w:ascii="Arial" w:hAnsi="Arial" w:cs="Arial"/>
         </w:rPr>
         <w:t>A1.1.3</w:t>
+      </w:r>
+      <w:r>
+        <w:rPr>
+          <w:rFonts w:ascii="Arial" w:hAnsi="Arial" w:cs="Arial"/>
+        </w:rPr>
+        <w:t> ; A1.2.5</w:t>
+      </w:r>
+      <w:r>
+        <w:rPr>
+          <w:rFonts w:ascii="Arial" w:hAnsi="Arial" w:cs="Arial"/>
+        </w:rPr>
+        <w:t> ; A2.3.2 ; A4.1.1 ; A4.1.5</w:t>
+      </w:r>
+      <w:r>
+        <w:rPr>
+          <w:rFonts w:ascii="Arial" w:hAnsi="Arial" w:cs="Arial"/>
+        </w:rPr>
+        <w:t> ; A5.2.4</w:t>
       </w:r>
       <w:bookmarkStart w:id="6" w:name="_GoBack"/>
       <w:bookmarkEnd w:id="6"/>
@@ -2130,6 +2143,58 @@
           <w:rFonts w:ascii="Arial" w:hAnsi="Arial" w:cs="Arial"/>
         </w:rPr>
         <w:t>A1.2.1</w:t>
+      </w:r>
+      <w:r>
+        <w:rPr>
+          <w:rFonts w:ascii="Arial" w:hAnsi="Arial" w:cs="Arial"/>
+        </w:rPr>
+        <w:t> ; A1.3.2</w:t>
+      </w:r>
+      <w:r>
+        <w:rPr>
+          <w:rFonts w:ascii="Arial" w:hAnsi="Arial" w:cs="Arial"/>
+        </w:rPr>
+        <w:t> ; A3.3.2 ; A4.1.2</w:t>
+      </w:r>
+      <w:r>
+        <w:rPr>
+          <w:rFonts w:ascii="Arial" w:hAnsi="Arial" w:cs="Arial"/>
+        </w:rPr>
+        <w:t> ; A4.1.7</w:t>
+      </w:r>
+    </w:p>
+    <w:p>
+      <w:pPr>
+        <w:pStyle w:val="Standard"/>
+        <w:spacing w:after="240"/>
+        <w:jc w:val="both"/>
+        <w:rPr>
+          <w:rFonts w:ascii="Arial" w:hAnsi="Arial" w:cs="Arial"/>
+        </w:rPr>
+      </w:pPr>
+      <w:r>
+        <w:rPr>
+          <w:rFonts w:ascii="Arial" w:hAnsi="Arial" w:cs="Arial"/>
+        </w:rPr>
+        <w:t>A1.2.2</w:t>
+      </w:r>
+      <w:r>
+        <w:rPr>
+          <w:rFonts w:ascii="Arial" w:hAnsi="Arial" w:cs="Arial"/>
+        </w:rPr>
+        <w:t> ; A1.3.4</w:t>
+      </w:r>
+      <w:r>
+        <w:rPr>
+          <w:rFonts w:ascii="Arial" w:hAnsi="Arial" w:cs="Arial"/>
+        </w:rPr>
+        <w:t> ; A3.3.3 ; A4.1.3</w:t>
+      </w:r>
+      <w:r>
+        <w:rPr>
+          <w:rFonts w:ascii="Arial" w:hAnsi="Arial" w:cs="Arial"/>
+        </w:rPr>
+        <w:t> ; A5.1.1</w:t>
       </w:r>
     </w:p>
     <w:p>

--- a/CDCharges/Client Lourd-situation Professionnelle.docx
+++ b/CDCharges/Client Lourd-situation Professionnelle.docx
@@ -122,8 +122,17 @@
                 <w:rFonts w:ascii="Arial" w:hAnsi="Arial" w:cs="Arial"/>
                 <w:b/>
               </w:rPr>
-              <w:t>Session 20..</w:t>
-            </w:r>
+              <w:t>Session 20</w:t>
+            </w:r>
+            <w:proofErr w:type="gramStart"/>
+            <w:r>
+              <w:rPr>
+                <w:rFonts w:ascii="Arial" w:hAnsi="Arial" w:cs="Arial"/>
+                <w:b/>
+              </w:rPr>
+              <w:t>..</w:t>
+            </w:r>
+            <w:proofErr w:type="gramEnd"/>
           </w:p>
         </w:tc>
       </w:tr>
@@ -528,8 +537,20 @@
                 <w:szCs w:val="22"/>
                 <w:lang w:val="en-GB"/>
               </w:rPr>
-              <w:t>N° candidat</w:t>
-            </w:r>
+              <w:t xml:space="preserve">N° </w:t>
+            </w:r>
+            <w:proofErr w:type="spellStart"/>
+            <w:r>
+              <w:rPr>
+                <w:rFonts w:ascii="Arial" w:hAnsi="Arial" w:cs="Arial"/>
+                <w:b/>
+                <w:sz w:val="22"/>
+                <w:szCs w:val="22"/>
+                <w:lang w:val="en-GB"/>
+              </w:rPr>
+              <w:t>candidat</w:t>
+            </w:r>
+            <w:proofErr w:type="spellEnd"/>
             <w:r>
               <w:rPr>
                 <w:rStyle w:val="FootnoteSymbol"/>
@@ -1256,34 +1277,16 @@
                 <w:sz w:val="22"/>
                 <w:szCs w:val="22"/>
               </w:rPr>
-              <w:t xml:space="preserve"> au médecin de</w:t>
-            </w:r>
-            <w:r>
-              <w:rPr>
-                <w:rFonts w:ascii="Arial" w:hAnsi="Arial" w:cs="Arial"/>
-                <w:color w:val="FF0000"/>
-                <w:sz w:val="22"/>
-                <w:szCs w:val="22"/>
-              </w:rPr>
-              <w:t xml:space="preserve"> soumettre le formulaire</w:t>
-            </w:r>
-            <w:r>
-              <w:rPr>
-                <w:rFonts w:ascii="Arial" w:hAnsi="Arial" w:cs="Arial"/>
-                <w:color w:val="FF0000"/>
-                <w:sz w:val="22"/>
-                <w:szCs w:val="22"/>
-              </w:rPr>
-              <w:t xml:space="preserve"> et </w:t>
-            </w:r>
-            <w:r>
-              <w:rPr>
-                <w:rFonts w:ascii="Arial" w:hAnsi="Arial" w:cs="Arial"/>
-                <w:color w:val="FF0000"/>
-                <w:sz w:val="22"/>
-                <w:szCs w:val="22"/>
-              </w:rPr>
-              <w:t>de renseigner la base de donnée</w:t>
+              <w:t xml:space="preserve"> au médecin de soumettre le formulaire</w:t>
+            </w:r>
+            <w:r>
+              <w:rPr>
+                <w:rFonts w:ascii="Arial" w:hAnsi="Arial" w:cs="Arial"/>
+                <w:color w:val="FF0000"/>
+                <w:sz w:val="22"/>
+                <w:szCs w:val="22"/>
+              </w:rPr>
+              <w:t xml:space="preserve"> et de renseigner la base de donnée</w:t>
             </w:r>
           </w:p>
           <w:p>
@@ -1795,12 +1798,14 @@
         </w:rPr>
         <w:t>Utilisation de « </w:t>
       </w:r>
+      <w:proofErr w:type="spellStart"/>
       <w:r>
         <w:rPr>
           <w:rFonts w:ascii="Arial" w:hAnsi="Arial"/>
         </w:rPr>
         <w:t>NetBeans</w:t>
       </w:r>
+      <w:proofErr w:type="spellEnd"/>
       <w:r>
         <w:rPr>
           <w:rFonts w:ascii="Arial" w:hAnsi="Arial"/>
@@ -2084,7 +2089,27 @@
         <w:rPr>
           <w:rFonts w:ascii="Arial" w:hAnsi="Arial" w:cs="Arial"/>
         </w:rPr>
-        <w:t> ; A1.4.1 ; A3.3.4 ; A4.1.4</w:t>
+        <w:t> ; A1.4.1 </w:t>
+      </w:r>
+      <w:r>
+        <w:rPr>
+          <w:rFonts w:ascii="Arial" w:hAnsi="Arial" w:cs="Arial"/>
+        </w:rPr>
+        <w:tab/>
+      </w:r>
+      <w:r>
+        <w:rPr>
+          <w:rFonts w:ascii="Arial" w:hAnsi="Arial" w:cs="Arial"/>
+        </w:rPr>
+        <w:tab/>
+      </w:r>
+      <w:bookmarkStart w:id="6" w:name="_GoBack"/>
+      <w:bookmarkEnd w:id="6"/>
+      <w:r>
+        <w:rPr>
+          <w:rFonts w:ascii="Arial" w:hAnsi="Arial" w:cs="Arial"/>
+        </w:rPr>
+        <w:t>; A4.1.4</w:t>
       </w:r>
       <w:r>
         <w:rPr>
@@ -2126,8 +2151,6 @@
         </w:rPr>
         <w:t> ; A5.2.4</w:t>
       </w:r>
-      <w:bookmarkStart w:id="6" w:name="_GoBack"/>
-      <w:bookmarkEnd w:id="6"/>
     </w:p>
     <w:p>
       <w:pPr>
@@ -2154,7 +2177,25 @@
         <w:rPr>
           <w:rFonts w:ascii="Arial" w:hAnsi="Arial" w:cs="Arial"/>
         </w:rPr>
-        <w:t> ; A3.3.2 ; A4.1.2</w:t>
+        <w:t> </w:t>
+      </w:r>
+      <w:r>
+        <w:rPr>
+          <w:rFonts w:ascii="Arial" w:hAnsi="Arial" w:cs="Arial"/>
+        </w:rPr>
+        <w:tab/>
+      </w:r>
+      <w:r>
+        <w:rPr>
+          <w:rFonts w:ascii="Arial" w:hAnsi="Arial" w:cs="Arial"/>
+        </w:rPr>
+        <w:tab/>
+      </w:r>
+      <w:r>
+        <w:rPr>
+          <w:rFonts w:ascii="Arial" w:hAnsi="Arial" w:cs="Arial"/>
+        </w:rPr>
+        <w:t>; A4.1.2</w:t>
       </w:r>
       <w:r>
         <w:rPr>
@@ -2188,7 +2229,26 @@
         <w:rPr>
           <w:rFonts w:ascii="Arial" w:hAnsi="Arial" w:cs="Arial"/>
         </w:rPr>
-        <w:t> ; A3.3.3 ; A4.1.3</w:t>
+        <w:t> </w:t>
+      </w:r>
+      <w:r>
+        <w:rPr>
+          <w:rFonts w:ascii="Arial" w:hAnsi="Arial" w:cs="Arial"/>
+        </w:rPr>
+        <w:tab/>
+      </w:r>
+      <w:r>
+        <w:rPr>
+          <w:rFonts w:ascii="Arial" w:hAnsi="Arial" w:cs="Arial"/>
+        </w:rPr>
+        <w:tab/>
+        <w:t>;</w:t>
+      </w:r>
+      <w:r>
+        <w:rPr>
+          <w:rFonts w:ascii="Arial" w:hAnsi="Arial" w:cs="Arial"/>
+        </w:rPr>
+        <w:t xml:space="preserve"> A4.1.3</w:t>
       </w:r>
       <w:r>
         <w:rPr>

--- a/CDCharges/Client Lourd-situation Professionnelle.docx
+++ b/CDCharges/Client Lourd-situation Professionnelle.docx
@@ -1,6 +1,6 @@
 
 <file path=word/document.xml><?xml version="1.0" encoding="utf-8"?>
-<w:document xmlns:wpc="http://schemas.microsoft.com/office/word/2010/wordprocessingCanvas" xmlns:mc="http://schemas.openxmlformats.org/markup-compatibility/2006" xmlns:o="urn:schemas-microsoft-com:office:office" xmlns:r="http://schemas.openxmlformats.org/officeDocument/2006/relationships" xmlns:m="http://schemas.openxmlformats.org/officeDocument/2006/math" xmlns:v="urn:schemas-microsoft-com:vml" xmlns:wp14="http://schemas.microsoft.com/office/word/2010/wordprocessingDrawing" xmlns:wp="http://schemas.openxmlformats.org/drawingml/2006/wordprocessingDrawing" xmlns:w10="urn:schemas-microsoft-com:office:word" xmlns:w="http://schemas.openxmlformats.org/wordprocessingml/2006/main" xmlns:w14="http://schemas.microsoft.com/office/word/2010/wordml" xmlns:w15="http://schemas.microsoft.com/office/word/2012/wordml" xmlns:wpg="http://schemas.microsoft.com/office/word/2010/wordprocessingGroup" xmlns:wpi="http://schemas.microsoft.com/office/word/2010/wordprocessingInk" xmlns:wne="http://schemas.microsoft.com/office/word/2006/wordml" xmlns:wps="http://schemas.microsoft.com/office/word/2010/wordprocessingShape" mc:Ignorable="w14 w15 wp14">
+<w:document xmlns:wpc="http://schemas.microsoft.com/office/word/2010/wordprocessingCanvas" xmlns:cx="http://schemas.microsoft.com/office/drawing/2014/chartex" xmlns:cx1="http://schemas.microsoft.com/office/drawing/2015/9/8/chartex" xmlns:cx2="http://schemas.microsoft.com/office/drawing/2015/10/21/chartex" xmlns:cx3="http://schemas.microsoft.com/office/drawing/2016/5/9/chartex" xmlns:cx4="http://schemas.microsoft.com/office/drawing/2016/5/10/chartex" xmlns:cx5="http://schemas.microsoft.com/office/drawing/2016/5/11/chartex" xmlns:mc="http://schemas.openxmlformats.org/markup-compatibility/2006" xmlns:o="urn:schemas-microsoft-com:office:office" xmlns:r="http://schemas.openxmlformats.org/officeDocument/2006/relationships" xmlns:m="http://schemas.openxmlformats.org/officeDocument/2006/math" xmlns:v="urn:schemas-microsoft-com:vml" xmlns:wp14="http://schemas.microsoft.com/office/word/2010/wordprocessingDrawing" xmlns:wp="http://schemas.openxmlformats.org/drawingml/2006/wordprocessingDrawing" xmlns:w10="urn:schemas-microsoft-com:office:word" xmlns:w="http://schemas.openxmlformats.org/wordprocessingml/2006/main" xmlns:w14="http://schemas.microsoft.com/office/word/2010/wordml" xmlns:w15="http://schemas.microsoft.com/office/word/2012/wordml" xmlns:w16se="http://schemas.microsoft.com/office/word/2015/wordml/symex" xmlns:wpg="http://schemas.microsoft.com/office/word/2010/wordprocessingGroup" xmlns:wpi="http://schemas.microsoft.com/office/word/2010/wordprocessingInk" xmlns:wne="http://schemas.microsoft.com/office/word/2006/wordml" xmlns:wps="http://schemas.microsoft.com/office/word/2010/wordprocessingShape" mc:Ignorable="w14 w15 w16se wp14">
   <w:body>
     <w:p>
       <w:pPr>
@@ -122,17 +122,8 @@
                 <w:rFonts w:ascii="Arial" w:hAnsi="Arial" w:cs="Arial"/>
                 <w:b/>
               </w:rPr>
-              <w:t>Session 20</w:t>
-            </w:r>
-            <w:proofErr w:type="gramStart"/>
-            <w:r>
-              <w:rPr>
-                <w:rFonts w:ascii="Arial" w:hAnsi="Arial" w:cs="Arial"/>
-                <w:b/>
-              </w:rPr>
-              <w:t>..</w:t>
-            </w:r>
-            <w:proofErr w:type="gramEnd"/>
+              <w:t>Session 20..</w:t>
+            </w:r>
           </w:p>
         </w:tc>
       </w:tr>
@@ -1626,6 +1617,7 @@
           <w:szCs w:val="26"/>
         </w:rPr>
       </w:pPr>
+      <w:bookmarkStart w:id="6" w:name="_GoBack"/>
       <w:r>
         <w:rPr>
           <w:rFonts w:ascii="Arial" w:hAnsi="Arial" w:cs="Arial"/>
@@ -2035,6 +2027,7 @@
         </w:rPr>
         <w:t>mettre à jour la documentation technique.</w:t>
       </w:r>
+      <w:bookmarkEnd w:id="6"/>
     </w:p>
     <w:p>
       <w:pPr>
@@ -2083,28 +2076,122 @@
         <w:rPr>
           <w:rFonts w:ascii="Arial" w:hAnsi="Arial" w:cs="Arial"/>
         </w:rPr>
-        <w:t> ; A1.2.3</w:t>
-      </w:r>
-      <w:r>
-        <w:rPr>
-          <w:rFonts w:ascii="Arial" w:hAnsi="Arial" w:cs="Arial"/>
-        </w:rPr>
-        <w:t> ; A1.4.1 </w:t>
-      </w:r>
-      <w:r>
-        <w:rPr>
-          <w:rFonts w:ascii="Arial" w:hAnsi="Arial" w:cs="Arial"/>
-        </w:rPr>
-        <w:tab/>
-      </w:r>
-      <w:r>
-        <w:rPr>
-          <w:rFonts w:ascii="Arial" w:hAnsi="Arial" w:cs="Arial"/>
-        </w:rPr>
-        <w:tab/>
-      </w:r>
-      <w:bookmarkStart w:id="6" w:name="_GoBack"/>
-      <w:bookmarkEnd w:id="6"/>
+        <w:t> ;</w:t>
+      </w:r>
+      <w:r>
+        <w:rPr>
+          <w:rFonts w:ascii="Arial" w:hAnsi="Arial" w:cs="Arial"/>
+        </w:rPr>
+        <w:t xml:space="preserve"> </w:t>
+      </w:r>
+      <w:r>
+        <w:rPr>
+          <w:rFonts w:ascii="Arial" w:hAnsi="Arial" w:cs="Arial"/>
+        </w:rPr>
+        <w:t>A1.1.3 ; A1.2.1</w:t>
+      </w:r>
+      <w:r>
+        <w:rPr>
+          <w:rFonts w:ascii="Arial" w:hAnsi="Arial" w:cs="Arial"/>
+        </w:rPr>
+        <w:t xml:space="preserve"> ; </w:t>
+      </w:r>
+      <w:r>
+        <w:rPr>
+          <w:rFonts w:ascii="Arial" w:hAnsi="Arial" w:cs="Arial"/>
+        </w:rPr>
+        <w:t>A1.2.2</w:t>
+      </w:r>
+      <w:r>
+        <w:rPr>
+          <w:rFonts w:ascii="Arial" w:hAnsi="Arial" w:cs="Arial"/>
+        </w:rPr>
+        <w:t> ;</w:t>
+      </w:r>
+      <w:r>
+        <w:rPr>
+          <w:rFonts w:ascii="Arial" w:hAnsi="Arial" w:cs="Arial"/>
+        </w:rPr>
+        <w:t xml:space="preserve"> </w:t>
+      </w:r>
+      <w:r>
+        <w:rPr>
+          <w:rFonts w:ascii="Arial" w:hAnsi="Arial" w:cs="Arial"/>
+        </w:rPr>
+        <w:t>A1.2.3</w:t>
+      </w:r>
+      <w:r>
+        <w:rPr>
+          <w:rFonts w:ascii="Arial" w:hAnsi="Arial" w:cs="Arial"/>
+        </w:rPr>
+        <w:t xml:space="preserve"> ; </w:t>
+      </w:r>
+      <w:r>
+        <w:rPr>
+          <w:rFonts w:ascii="Arial" w:hAnsi="Arial" w:cs="Arial"/>
+        </w:rPr>
+        <w:t>A1.2.5</w:t>
+      </w:r>
+      <w:r>
+        <w:rPr>
+          <w:rFonts w:ascii="Arial" w:hAnsi="Arial" w:cs="Arial"/>
+        </w:rPr>
+        <w:t xml:space="preserve"> </w:t>
+      </w:r>
+      <w:r>
+        <w:rPr>
+          <w:rFonts w:ascii="Arial" w:hAnsi="Arial" w:cs="Arial"/>
+        </w:rPr>
+        <w:t>; A1.3.2 ; A1.3.4</w:t>
+      </w:r>
+      <w:r>
+        <w:rPr>
+          <w:rFonts w:ascii="Arial" w:hAnsi="Arial" w:cs="Arial"/>
+        </w:rPr>
+        <w:t xml:space="preserve"> ; </w:t>
+      </w:r>
+      <w:r>
+        <w:rPr>
+          <w:rFonts w:ascii="Arial" w:hAnsi="Arial" w:cs="Arial"/>
+        </w:rPr>
+        <w:t>A1.4.1</w:t>
+      </w:r>
+      <w:r>
+        <w:rPr>
+          <w:rFonts w:ascii="Arial" w:hAnsi="Arial" w:cs="Arial"/>
+        </w:rPr>
+        <w:t xml:space="preserve"> ; </w:t>
+      </w:r>
+      <w:r>
+        <w:rPr>
+          <w:rFonts w:ascii="Arial" w:hAnsi="Arial" w:cs="Arial"/>
+        </w:rPr>
+        <w:t>A2.3.2</w:t>
+      </w:r>
+      <w:r>
+        <w:rPr>
+          <w:rFonts w:ascii="Arial" w:hAnsi="Arial" w:cs="Arial"/>
+        </w:rPr>
+        <w:t xml:space="preserve"> </w:t>
+      </w:r>
+      <w:r>
+        <w:rPr>
+          <w:rFonts w:ascii="Arial" w:hAnsi="Arial" w:cs="Arial"/>
+        </w:rPr>
+        <w:t>;</w:t>
+      </w:r>
+      <w:r>
+        <w:rPr>
+          <w:rFonts w:ascii="Arial" w:hAnsi="Arial" w:cs="Arial"/>
+        </w:rPr>
+        <w:t xml:space="preserve"> </w:t>
+      </w:r>
+      <w:r>
+        <w:rPr>
+          <w:rFonts w:ascii="Arial" w:hAnsi="Arial" w:cs="Arial"/>
+        </w:rPr>
+        <w:t xml:space="preserve"> A4.1.2 ; A4.1.3 </w:t>
+      </w:r>
       <w:r>
         <w:rPr>
           <w:rFonts w:ascii="Arial" w:hAnsi="Arial" w:cs="Arial"/>
@@ -2115,7 +2202,49 @@
         <w:rPr>
           <w:rFonts w:ascii="Arial" w:hAnsi="Arial" w:cs="Arial"/>
         </w:rPr>
-        <w:t> ; A5.2.3</w:t>
+        <w:t xml:space="preserve"> </w:t>
+      </w:r>
+      <w:r>
+        <w:rPr>
+          <w:rFonts w:ascii="Arial" w:hAnsi="Arial" w:cs="Arial"/>
+        </w:rPr>
+        <w:t>; A4.1.7</w:t>
+      </w:r>
+      <w:r>
+        <w:rPr>
+          <w:rFonts w:ascii="Arial" w:hAnsi="Arial" w:cs="Arial"/>
+        </w:rPr>
+        <w:t xml:space="preserve"> </w:t>
+      </w:r>
+      <w:r>
+        <w:rPr>
+          <w:rFonts w:ascii="Arial" w:hAnsi="Arial" w:cs="Arial"/>
+        </w:rPr>
+        <w:t>; A5.1.1</w:t>
+      </w:r>
+      <w:r>
+        <w:rPr>
+          <w:rFonts w:ascii="Arial" w:hAnsi="Arial" w:cs="Arial"/>
+        </w:rPr>
+        <w:t xml:space="preserve"> ; </w:t>
+      </w:r>
+      <w:r>
+        <w:rPr>
+          <w:rFonts w:ascii="Arial" w:hAnsi="Arial" w:cs="Arial"/>
+        </w:rPr>
+        <w:t>A5.2.3</w:t>
+      </w:r>
+      <w:r>
+        <w:rPr>
+          <w:rFonts w:ascii="Arial" w:hAnsi="Arial" w:cs="Arial"/>
+        </w:rPr>
+        <w:t xml:space="preserve"> </w:t>
+      </w:r>
+      <w:r>
+        <w:rPr>
+          <w:rFonts w:ascii="Arial" w:hAnsi="Arial" w:cs="Arial"/>
+        </w:rPr>
+        <w:t>; A5.2.4</w:t>
       </w:r>
     </w:p>
     <w:p>
@@ -2127,30 +2256,6 @@
           <w:rFonts w:ascii="Arial" w:hAnsi="Arial" w:cs="Arial"/>
         </w:rPr>
       </w:pPr>
-      <w:r>
-        <w:rPr>
-          <w:rFonts w:ascii="Arial" w:hAnsi="Arial" w:cs="Arial"/>
-        </w:rPr>
-        <w:t>A1.1.3</w:t>
-      </w:r>
-      <w:r>
-        <w:rPr>
-          <w:rFonts w:ascii="Arial" w:hAnsi="Arial" w:cs="Arial"/>
-        </w:rPr>
-        <w:t> ; A1.2.5</w:t>
-      </w:r>
-      <w:r>
-        <w:rPr>
-          <w:rFonts w:ascii="Arial" w:hAnsi="Arial" w:cs="Arial"/>
-        </w:rPr>
-        <w:t> ; A2.3.2 ; A4.1.1 ; A4.1.5</w:t>
-      </w:r>
-      <w:r>
-        <w:rPr>
-          <w:rFonts w:ascii="Arial" w:hAnsi="Arial" w:cs="Arial"/>
-        </w:rPr>
-        <w:t> ; A5.2.4</w:t>
-      </w:r>
     </w:p>
     <w:p>
       <w:pPr>
@@ -2165,24 +2270,6 @@
         <w:rPr>
           <w:rFonts w:ascii="Arial" w:hAnsi="Arial" w:cs="Arial"/>
         </w:rPr>
-        <w:t>A1.2.1</w:t>
-      </w:r>
-      <w:r>
-        <w:rPr>
-          <w:rFonts w:ascii="Arial" w:hAnsi="Arial" w:cs="Arial"/>
-        </w:rPr>
-        <w:t> ; A1.3.2</w:t>
-      </w:r>
-      <w:r>
-        <w:rPr>
-          <w:rFonts w:ascii="Arial" w:hAnsi="Arial" w:cs="Arial"/>
-        </w:rPr>
-        <w:t> </w:t>
-      </w:r>
-      <w:r>
-        <w:rPr>
-          <w:rFonts w:ascii="Arial" w:hAnsi="Arial" w:cs="Arial"/>
-        </w:rPr>
         <w:tab/>
       </w:r>
       <w:r>
@@ -2190,18 +2277,6 @@
           <w:rFonts w:ascii="Arial" w:hAnsi="Arial" w:cs="Arial"/>
         </w:rPr>
         <w:tab/>
-      </w:r>
-      <w:r>
-        <w:rPr>
-          <w:rFonts w:ascii="Arial" w:hAnsi="Arial" w:cs="Arial"/>
-        </w:rPr>
-        <w:t>; A4.1.2</w:t>
-      </w:r>
-      <w:r>
-        <w:rPr>
-          <w:rFonts w:ascii="Arial" w:hAnsi="Arial" w:cs="Arial"/>
-        </w:rPr>
-        <w:t> ; A4.1.7</w:t>
       </w:r>
     </w:p>
     <w:p>
@@ -2217,24 +2292,6 @@
         <w:rPr>
           <w:rFonts w:ascii="Arial" w:hAnsi="Arial" w:cs="Arial"/>
         </w:rPr>
-        <w:t>A1.2.2</w:t>
-      </w:r>
-      <w:r>
-        <w:rPr>
-          <w:rFonts w:ascii="Arial" w:hAnsi="Arial" w:cs="Arial"/>
-        </w:rPr>
-        <w:t> ; A1.3.4</w:t>
-      </w:r>
-      <w:r>
-        <w:rPr>
-          <w:rFonts w:ascii="Arial" w:hAnsi="Arial" w:cs="Arial"/>
-        </w:rPr>
-        <w:t> </w:t>
-      </w:r>
-      <w:r>
-        <w:rPr>
-          <w:rFonts w:ascii="Arial" w:hAnsi="Arial" w:cs="Arial"/>
-        </w:rPr>
         <w:tab/>
       </w:r>
       <w:r>
@@ -2242,19 +2299,6 @@
           <w:rFonts w:ascii="Arial" w:hAnsi="Arial" w:cs="Arial"/>
         </w:rPr>
         <w:tab/>
-        <w:t>;</w:t>
-      </w:r>
-      <w:r>
-        <w:rPr>
-          <w:rFonts w:ascii="Arial" w:hAnsi="Arial" w:cs="Arial"/>
-        </w:rPr>
-        <w:t xml:space="preserve"> A4.1.3</w:t>
-      </w:r>
-      <w:r>
-        <w:rPr>
-          <w:rFonts w:ascii="Arial" w:hAnsi="Arial" w:cs="Arial"/>
-        </w:rPr>
-        <w:t> ; A5.1.1</w:t>
       </w:r>
     </w:p>
     <w:p>
@@ -2278,7 +2322,7 @@
 </file>
 
 <file path=word/endnotes.xml><?xml version="1.0" encoding="utf-8"?>
-<w:endnotes xmlns:wpc="http://schemas.microsoft.com/office/word/2010/wordprocessingCanvas" xmlns:mc="http://schemas.openxmlformats.org/markup-compatibility/2006" xmlns:o="urn:schemas-microsoft-com:office:office" xmlns:r="http://schemas.openxmlformats.org/officeDocument/2006/relationships" xmlns:m="http://schemas.openxmlformats.org/officeDocument/2006/math" xmlns:v="urn:schemas-microsoft-com:vml" xmlns:wp14="http://schemas.microsoft.com/office/word/2010/wordprocessingDrawing" xmlns:wp="http://schemas.openxmlformats.org/drawingml/2006/wordprocessingDrawing" xmlns:w10="urn:schemas-microsoft-com:office:word" xmlns:w="http://schemas.openxmlformats.org/wordprocessingml/2006/main" xmlns:w14="http://schemas.microsoft.com/office/word/2010/wordml" xmlns:w15="http://schemas.microsoft.com/office/word/2012/wordml" xmlns:wpg="http://schemas.microsoft.com/office/word/2010/wordprocessingGroup" xmlns:wpi="http://schemas.microsoft.com/office/word/2010/wordprocessingInk" xmlns:wne="http://schemas.microsoft.com/office/word/2006/wordml" xmlns:wps="http://schemas.microsoft.com/office/word/2010/wordprocessingShape" mc:Ignorable="w14 w15 wp14">
+<w:endnotes xmlns:wpc="http://schemas.microsoft.com/office/word/2010/wordprocessingCanvas" xmlns:cx="http://schemas.microsoft.com/office/drawing/2014/chartex" xmlns:cx1="http://schemas.microsoft.com/office/drawing/2015/9/8/chartex" xmlns:cx2="http://schemas.microsoft.com/office/drawing/2015/10/21/chartex" xmlns:cx3="http://schemas.microsoft.com/office/drawing/2016/5/9/chartex" xmlns:cx4="http://schemas.microsoft.com/office/drawing/2016/5/10/chartex" xmlns:cx5="http://schemas.microsoft.com/office/drawing/2016/5/11/chartex" xmlns:mc="http://schemas.openxmlformats.org/markup-compatibility/2006" xmlns:o="urn:schemas-microsoft-com:office:office" xmlns:r="http://schemas.openxmlformats.org/officeDocument/2006/relationships" xmlns:m="http://schemas.openxmlformats.org/officeDocument/2006/math" xmlns:v="urn:schemas-microsoft-com:vml" xmlns:wp14="http://schemas.microsoft.com/office/word/2010/wordprocessingDrawing" xmlns:wp="http://schemas.openxmlformats.org/drawingml/2006/wordprocessingDrawing" xmlns:w10="urn:schemas-microsoft-com:office:word" xmlns:w="http://schemas.openxmlformats.org/wordprocessingml/2006/main" xmlns:w14="http://schemas.microsoft.com/office/word/2010/wordml" xmlns:w15="http://schemas.microsoft.com/office/word/2012/wordml" xmlns:w16se="http://schemas.microsoft.com/office/word/2015/wordml/symex" xmlns:wpg="http://schemas.microsoft.com/office/word/2010/wordprocessingGroup" xmlns:wpi="http://schemas.microsoft.com/office/word/2010/wordprocessingInk" xmlns:wne="http://schemas.microsoft.com/office/word/2006/wordml" xmlns:wps="http://schemas.microsoft.com/office/word/2010/wordprocessingShape" mc:Ignorable="w14 w15 w16se wp14">
   <w:endnote w:type="separator" w:id="-1">
     <w:p>
       <w:r>
@@ -2297,7 +2341,7 @@
 </file>
 
 <file path=word/footer1.xml><?xml version="1.0" encoding="utf-8"?>
-<w:ftr xmlns:wpc="http://schemas.microsoft.com/office/word/2010/wordprocessingCanvas" xmlns:mc="http://schemas.openxmlformats.org/markup-compatibility/2006" xmlns:o="urn:schemas-microsoft-com:office:office" xmlns:r="http://schemas.openxmlformats.org/officeDocument/2006/relationships" xmlns:m="http://schemas.openxmlformats.org/officeDocument/2006/math" xmlns:v="urn:schemas-microsoft-com:vml" xmlns:wp14="http://schemas.microsoft.com/office/word/2010/wordprocessingDrawing" xmlns:wp="http://schemas.openxmlformats.org/drawingml/2006/wordprocessingDrawing" xmlns:w10="urn:schemas-microsoft-com:office:word" xmlns:w="http://schemas.openxmlformats.org/wordprocessingml/2006/main" xmlns:w14="http://schemas.microsoft.com/office/word/2010/wordml" xmlns:w15="http://schemas.microsoft.com/office/word/2012/wordml" xmlns:wpg="http://schemas.microsoft.com/office/word/2010/wordprocessingGroup" xmlns:wpi="http://schemas.microsoft.com/office/word/2010/wordprocessingInk" xmlns:wne="http://schemas.microsoft.com/office/word/2006/wordml" xmlns:wps="http://schemas.microsoft.com/office/word/2010/wordprocessingShape" mc:Ignorable="w14 w15 wp14">
+<w:ftr xmlns:wpc="http://schemas.microsoft.com/office/word/2010/wordprocessingCanvas" xmlns:cx="http://schemas.microsoft.com/office/drawing/2014/chartex" xmlns:cx1="http://schemas.microsoft.com/office/drawing/2015/9/8/chartex" xmlns:cx2="http://schemas.microsoft.com/office/drawing/2015/10/21/chartex" xmlns:cx3="http://schemas.microsoft.com/office/drawing/2016/5/9/chartex" xmlns:cx4="http://schemas.microsoft.com/office/drawing/2016/5/10/chartex" xmlns:cx5="http://schemas.microsoft.com/office/drawing/2016/5/11/chartex" xmlns:mc="http://schemas.openxmlformats.org/markup-compatibility/2006" xmlns:o="urn:schemas-microsoft-com:office:office" xmlns:r="http://schemas.openxmlformats.org/officeDocument/2006/relationships" xmlns:m="http://schemas.openxmlformats.org/officeDocument/2006/math" xmlns:v="urn:schemas-microsoft-com:vml" xmlns:wp14="http://schemas.microsoft.com/office/word/2010/wordprocessingDrawing" xmlns:wp="http://schemas.openxmlformats.org/drawingml/2006/wordprocessingDrawing" xmlns:w10="urn:schemas-microsoft-com:office:word" xmlns:w="http://schemas.openxmlformats.org/wordprocessingml/2006/main" xmlns:w14="http://schemas.microsoft.com/office/word/2010/wordml" xmlns:w15="http://schemas.microsoft.com/office/word/2012/wordml" xmlns:w16se="http://schemas.microsoft.com/office/word/2015/wordml/symex" xmlns:wpg="http://schemas.microsoft.com/office/word/2010/wordprocessingGroup" xmlns:wpi="http://schemas.microsoft.com/office/word/2010/wordprocessingInk" xmlns:wne="http://schemas.microsoft.com/office/word/2006/wordml" xmlns:wps="http://schemas.microsoft.com/office/word/2010/wordprocessingShape" mc:Ignorable="w14 w15 w16se wp14">
   <w:p>
     <w:pPr>
       <w:pStyle w:val="Pieddepage"/>
@@ -2326,7 +2370,7 @@
         <w:rStyle w:val="Numrodepage"/>
         <w:noProof/>
       </w:rPr>
-      <w:t>1</w:t>
+      <w:t>2</w:t>
     </w:r>
     <w:r>
       <w:rPr>
@@ -2376,7 +2420,7 @@
 </file>
 
 <file path=word/footnotes.xml><?xml version="1.0" encoding="utf-8"?>
-<w:footnotes xmlns:wpc="http://schemas.microsoft.com/office/word/2010/wordprocessingCanvas" xmlns:mc="http://schemas.openxmlformats.org/markup-compatibility/2006" xmlns:o="urn:schemas-microsoft-com:office:office" xmlns:r="http://schemas.openxmlformats.org/officeDocument/2006/relationships" xmlns:m="http://schemas.openxmlformats.org/officeDocument/2006/math" xmlns:v="urn:schemas-microsoft-com:vml" xmlns:wp14="http://schemas.microsoft.com/office/word/2010/wordprocessingDrawing" xmlns:wp="http://schemas.openxmlformats.org/drawingml/2006/wordprocessingDrawing" xmlns:w10="urn:schemas-microsoft-com:office:word" xmlns:w="http://schemas.openxmlformats.org/wordprocessingml/2006/main" xmlns:w14="http://schemas.microsoft.com/office/word/2010/wordml" xmlns:w15="http://schemas.microsoft.com/office/word/2012/wordml" xmlns:wpg="http://schemas.microsoft.com/office/word/2010/wordprocessingGroup" xmlns:wpi="http://schemas.microsoft.com/office/word/2010/wordprocessingInk" xmlns:wne="http://schemas.microsoft.com/office/word/2006/wordml" xmlns:wps="http://schemas.microsoft.com/office/word/2010/wordprocessingShape" mc:Ignorable="w14 w15 wp14">
+<w:footnotes xmlns:wpc="http://schemas.microsoft.com/office/word/2010/wordprocessingCanvas" xmlns:cx="http://schemas.microsoft.com/office/drawing/2014/chartex" xmlns:cx1="http://schemas.microsoft.com/office/drawing/2015/9/8/chartex" xmlns:cx2="http://schemas.microsoft.com/office/drawing/2015/10/21/chartex" xmlns:cx3="http://schemas.microsoft.com/office/drawing/2016/5/9/chartex" xmlns:cx4="http://schemas.microsoft.com/office/drawing/2016/5/10/chartex" xmlns:cx5="http://schemas.microsoft.com/office/drawing/2016/5/11/chartex" xmlns:mc="http://schemas.openxmlformats.org/markup-compatibility/2006" xmlns:o="urn:schemas-microsoft-com:office:office" xmlns:r="http://schemas.openxmlformats.org/officeDocument/2006/relationships" xmlns:m="http://schemas.openxmlformats.org/officeDocument/2006/math" xmlns:v="urn:schemas-microsoft-com:vml" xmlns:wp14="http://schemas.microsoft.com/office/word/2010/wordprocessingDrawing" xmlns:wp="http://schemas.openxmlformats.org/drawingml/2006/wordprocessingDrawing" xmlns:w10="urn:schemas-microsoft-com:office:word" xmlns:w="http://schemas.openxmlformats.org/wordprocessingml/2006/main" xmlns:w14="http://schemas.microsoft.com/office/word/2010/wordml" xmlns:w15="http://schemas.microsoft.com/office/word/2012/wordml" xmlns:w16se="http://schemas.microsoft.com/office/word/2015/wordml/symex" xmlns:wpg="http://schemas.microsoft.com/office/word/2010/wordprocessingGroup" xmlns:wpi="http://schemas.microsoft.com/office/word/2010/wordprocessingInk" xmlns:wne="http://schemas.microsoft.com/office/word/2006/wordml" xmlns:wps="http://schemas.microsoft.com/office/word/2010/wordprocessingShape" mc:Ignorable="w14 w15 w16se wp14">
   <w:footnote w:type="separator" w:id="-1">
     <w:p>
       <w:r>
@@ -2500,7 +2544,7 @@
 </file>
 
 <file path=word/numbering.xml><?xml version="1.0" encoding="utf-8"?>
-<w:numbering xmlns:wpc="http://schemas.microsoft.com/office/word/2010/wordprocessingCanvas" xmlns:mc="http://schemas.openxmlformats.org/markup-compatibility/2006" xmlns:o="urn:schemas-microsoft-com:office:office" xmlns:r="http://schemas.openxmlformats.org/officeDocument/2006/relationships" xmlns:m="http://schemas.openxmlformats.org/officeDocument/2006/math" xmlns:v="urn:schemas-microsoft-com:vml" xmlns:wp14="http://schemas.microsoft.com/office/word/2010/wordprocessingDrawing" xmlns:wp="http://schemas.openxmlformats.org/drawingml/2006/wordprocessingDrawing" xmlns:w10="urn:schemas-microsoft-com:office:word" xmlns:w="http://schemas.openxmlformats.org/wordprocessingml/2006/main" xmlns:w14="http://schemas.microsoft.com/office/word/2010/wordml" xmlns:w15="http://schemas.microsoft.com/office/word/2012/wordml" xmlns:wpg="http://schemas.microsoft.com/office/word/2010/wordprocessingGroup" xmlns:wpi="http://schemas.microsoft.com/office/word/2010/wordprocessingInk" xmlns:wne="http://schemas.microsoft.com/office/word/2006/wordml" xmlns:wps="http://schemas.microsoft.com/office/word/2010/wordprocessingShape" mc:Ignorable="w14 w15 wp14">
+<w:numbering xmlns:wpc="http://schemas.microsoft.com/office/word/2010/wordprocessingCanvas" xmlns:cx="http://schemas.microsoft.com/office/drawing/2014/chartex" xmlns:cx1="http://schemas.microsoft.com/office/drawing/2015/9/8/chartex" xmlns:cx2="http://schemas.microsoft.com/office/drawing/2015/10/21/chartex" xmlns:cx3="http://schemas.microsoft.com/office/drawing/2016/5/9/chartex" xmlns:cx4="http://schemas.microsoft.com/office/drawing/2016/5/10/chartex" xmlns:cx5="http://schemas.microsoft.com/office/drawing/2016/5/11/chartex" xmlns:mc="http://schemas.openxmlformats.org/markup-compatibility/2006" xmlns:o="urn:schemas-microsoft-com:office:office" xmlns:r="http://schemas.openxmlformats.org/officeDocument/2006/relationships" xmlns:m="http://schemas.openxmlformats.org/officeDocument/2006/math" xmlns:v="urn:schemas-microsoft-com:vml" xmlns:wp14="http://schemas.microsoft.com/office/word/2010/wordprocessingDrawing" xmlns:wp="http://schemas.openxmlformats.org/drawingml/2006/wordprocessingDrawing" xmlns:w10="urn:schemas-microsoft-com:office:word" xmlns:w="http://schemas.openxmlformats.org/wordprocessingml/2006/main" xmlns:w14="http://schemas.microsoft.com/office/word/2010/wordml" xmlns:w15="http://schemas.microsoft.com/office/word/2012/wordml" xmlns:w16se="http://schemas.microsoft.com/office/word/2015/wordml/symex" xmlns:wpg="http://schemas.microsoft.com/office/word/2010/wordprocessingGroup" xmlns:wpi="http://schemas.microsoft.com/office/word/2010/wordprocessingInk" xmlns:wne="http://schemas.microsoft.com/office/word/2006/wordml" xmlns:wps="http://schemas.microsoft.com/office/word/2010/wordprocessingShape" mc:Ignorable="w14 w15 w16se wp14">
   <w:abstractNum w:abstractNumId="0" w15:restartNumberingAfterBreak="0">
     <w:nsid w:val="1F606F4E"/>
     <w:multiLevelType w:val="multilevel"/>
@@ -2612,7 +2656,7 @@
 </file>
 
 <file path=word/styles.xml><?xml version="1.0" encoding="utf-8"?>
-<w:styles xmlns:mc="http://schemas.openxmlformats.org/markup-compatibility/2006" xmlns:r="http://schemas.openxmlformats.org/officeDocument/2006/relationships" xmlns:w="http://schemas.openxmlformats.org/wordprocessingml/2006/main" xmlns:w14="http://schemas.microsoft.com/office/word/2010/wordml" xmlns:w15="http://schemas.microsoft.com/office/word/2012/wordml" mc:Ignorable="w14 w15">
+<w:styles xmlns:mc="http://schemas.openxmlformats.org/markup-compatibility/2006" xmlns:r="http://schemas.openxmlformats.org/officeDocument/2006/relationships" xmlns:w="http://schemas.openxmlformats.org/wordprocessingml/2006/main" xmlns:w14="http://schemas.microsoft.com/office/word/2010/wordml" xmlns:w15="http://schemas.microsoft.com/office/word/2012/wordml" xmlns:w16se="http://schemas.microsoft.com/office/word/2015/wordml/symex" mc:Ignorable="w14 w15 w16se">
   <w:docDefaults>
     <w:rPrDefault>
       <w:rPr>
@@ -2632,7 +2676,7 @@
       </w:pPr>
     </w:pPrDefault>
   </w:docDefaults>
-  <w:latentStyles w:defLockedState="0" w:defUIPriority="99" w:defSemiHidden="0" w:defUnhideWhenUsed="0" w:defQFormat="0" w:count="371">
+  <w:latentStyles w:defLockedState="0" w:defUIPriority="99" w:defSemiHidden="0" w:defUnhideWhenUsed="0" w:defQFormat="0" w:count="374">
     <w:lsdException w:name="Normal" w:uiPriority="0" w:qFormat="1"/>
     <w:lsdException w:name="heading 1" w:uiPriority="9" w:qFormat="1"/>
     <w:lsdException w:name="heading 2" w:semiHidden="1" w:uiPriority="9" w:unhideWhenUsed="1" w:qFormat="1"/>
@@ -2738,7 +2782,6 @@
     <w:lsdException w:name="HTML Sample" w:semiHidden="1" w:unhideWhenUsed="1"/>
     <w:lsdException w:name="HTML Typewriter" w:semiHidden="1" w:unhideWhenUsed="1"/>
     <w:lsdException w:name="HTML Variable" w:semiHidden="1" w:unhideWhenUsed="1"/>
-    <w:lsdException w:name="Normal Table" w:semiHidden="1" w:unhideWhenUsed="1"/>
     <w:lsdException w:name="annotation subject" w:semiHidden="1" w:unhideWhenUsed="1"/>
     <w:lsdException w:name="No List" w:semiHidden="1" w:unhideWhenUsed="1"/>
     <w:lsdException w:name="Outline List 1" w:semiHidden="1" w:unhideWhenUsed="1"/>
@@ -2783,7 +2826,6 @@
     <w:lsdException w:name="Table Professional" w:semiHidden="1" w:unhideWhenUsed="1"/>
     <w:lsdException w:name="Table Subtle 1" w:semiHidden="1" w:unhideWhenUsed="1"/>
     <w:lsdException w:name="Table Subtle 2" w:semiHidden="1" w:unhideWhenUsed="1"/>
-    <w:lsdException w:name="Table Web 1" w:semiHidden="1" w:unhideWhenUsed="1"/>
     <w:lsdException w:name="Table Web 2" w:semiHidden="1" w:unhideWhenUsed="1"/>
     <w:lsdException w:name="Table Web 3" w:semiHidden="1" w:unhideWhenUsed="1"/>
     <w:lsdException w:name="Balloon Text" w:semiHidden="1" w:unhideWhenUsed="1"/>
@@ -3004,6 +3046,9 @@
     <w:lsdException w:name="List Table 5 Dark Accent 6" w:uiPriority="50"/>
     <w:lsdException w:name="List Table 6 Colorful Accent 6" w:uiPriority="51"/>
     <w:lsdException w:name="List Table 7 Colorful Accent 6" w:uiPriority="52"/>
+    <w:lsdException w:name="Mention" w:semiHidden="1" w:unhideWhenUsed="1"/>
+    <w:lsdException w:name="Smart Hyperlink" w:semiHidden="1" w:unhideWhenUsed="1"/>
+    <w:lsdException w:name="Hashtag" w:semiHidden="1" w:unhideWhenUsed="1"/>
   </w:latentStyles>
   <w:style w:type="paragraph" w:default="1" w:styleId="Normal">
     <w:name w:val="Normal"/>
